--- a/Modul 9 (Edit) ReactJS.docx
+++ b/Modul 9 (Edit) ReactJS.docx
@@ -91,17 +91,18 @@
     </w:p>
     <w:p>
       <w:pPr>
-        <w:rPr>
-          <w:rFonts w:ascii="Times New Roman" w:hAnsi="Times New Roman" w:cs="Times New Roman"/>
-          <w:sz w:val="24"/>
-          <w:szCs w:val="24"/>
-        </w:rPr>
-      </w:pPr>
-      <w:r>
-        <w:rPr>
-          <w:rFonts w:ascii="Times New Roman" w:hAnsi="Times New Roman" w:cs="Times New Roman"/>
-          <w:sz w:val="24"/>
-          <w:szCs w:val="24"/>
+        <w:jc w:val="center"/>
+        <w:rPr>
+          <w:rFonts w:ascii="Times New Roman" w:hAnsi="Times New Roman" w:cs="Times New Roman"/>
+          <w:sz w:val="36"/>
+          <w:szCs w:val="36"/>
+        </w:rPr>
+      </w:pPr>
+      <w:r>
+        <w:rPr>
+          <w:rFonts w:ascii="Times New Roman" w:hAnsi="Times New Roman" w:cs="Times New Roman"/>
+          <w:sz w:val="36"/>
+          <w:szCs w:val="36"/>
         </w:rPr>
         <w:t>Modul 9 (Edit) ReactJS</w:t>
       </w:r>
@@ -123,8 +124,849 @@
           <w:szCs w:val="24"/>
         </w:rPr>
       </w:pPr>
+      <w:r>
+        <w:rPr>
+          <w:rFonts w:ascii="Times New Roman" w:hAnsi="Times New Roman" w:cs="Times New Roman"/>
+          <w:sz w:val="24"/>
+          <w:szCs w:val="24"/>
+        </w:rPr>
+        <w:t>CardProduct.js</w:t>
+      </w:r>
+    </w:p>
+    <w:p>
+      <w:pPr>
+        <w:rPr>
+          <w:rFonts w:ascii="Times New Roman" w:hAnsi="Times New Roman" w:cs="Times New Roman"/>
+          <w:sz w:val="24"/>
+          <w:szCs w:val="24"/>
+        </w:rPr>
+      </w:pPr>
+      <w:r>
+        <w:rPr>
+          <w:noProof/>
+        </w:rPr>
+        <w:drawing>
+          <wp:inline distT="0" distB="0" distL="0" distR="0" wp14:anchorId="33F7A6A5" wp14:editId="2117B317">
+            <wp:extent cx="5943600" cy="3341370"/>
+            <wp:effectExtent l="0" t="0" r="0" b="0"/>
+            <wp:docPr id="1" name="Picture 1"/>
+            <wp:cNvGraphicFramePr>
+              <a:graphicFrameLocks xmlns:a="http://schemas.openxmlformats.org/drawingml/2006/main" noChangeAspect="1"/>
+            </wp:cNvGraphicFramePr>
+            <a:graphic xmlns:a="http://schemas.openxmlformats.org/drawingml/2006/main">
+              <a:graphicData uri="http://schemas.openxmlformats.org/drawingml/2006/picture">
+                <pic:pic xmlns:pic="http://schemas.openxmlformats.org/drawingml/2006/picture">
+                  <pic:nvPicPr>
+                    <pic:cNvPr id="1" name=""/>
+                    <pic:cNvPicPr/>
+                  </pic:nvPicPr>
+                  <pic:blipFill>
+                    <a:blip r:embed="rId4"/>
+                    <a:stretch>
+                      <a:fillRect/>
+                    </a:stretch>
+                  </pic:blipFill>
+                  <pic:spPr>
+                    <a:xfrm>
+                      <a:off x="0" y="0"/>
+                      <a:ext cx="5943600" cy="3341370"/>
+                    </a:xfrm>
+                    <a:prstGeom prst="rect">
+                      <a:avLst/>
+                    </a:prstGeom>
+                  </pic:spPr>
+                </pic:pic>
+              </a:graphicData>
+            </a:graphic>
+          </wp:inline>
+        </w:drawing>
+      </w:r>
+    </w:p>
+    <w:p>
+      <w:pPr>
+        <w:rPr>
+          <w:rFonts w:ascii="Times New Roman" w:hAnsi="Times New Roman" w:cs="Times New Roman"/>
+          <w:sz w:val="24"/>
+          <w:szCs w:val="24"/>
+        </w:rPr>
+      </w:pPr>
+      <w:r>
+        <w:rPr>
+          <w:noProof/>
+        </w:rPr>
+        <w:lastRenderedPageBreak/>
+        <w:drawing>
+          <wp:inline distT="0" distB="0" distL="0" distR="0" wp14:anchorId="476C889E" wp14:editId="7BD3CC87">
+            <wp:extent cx="5943600" cy="3341370"/>
+            <wp:effectExtent l="0" t="0" r="0" b="0"/>
+            <wp:docPr id="2" name="Picture 2"/>
+            <wp:cNvGraphicFramePr>
+              <a:graphicFrameLocks xmlns:a="http://schemas.openxmlformats.org/drawingml/2006/main" noChangeAspect="1"/>
+            </wp:cNvGraphicFramePr>
+            <a:graphic xmlns:a="http://schemas.openxmlformats.org/drawingml/2006/main">
+              <a:graphicData uri="http://schemas.openxmlformats.org/drawingml/2006/picture">
+                <pic:pic xmlns:pic="http://schemas.openxmlformats.org/drawingml/2006/picture">
+                  <pic:nvPicPr>
+                    <pic:cNvPr id="1" name=""/>
+                    <pic:cNvPicPr/>
+                  </pic:nvPicPr>
+                  <pic:blipFill>
+                    <a:blip r:embed="rId5"/>
+                    <a:stretch>
+                      <a:fillRect/>
+                    </a:stretch>
+                  </pic:blipFill>
+                  <pic:spPr>
+                    <a:xfrm>
+                      <a:off x="0" y="0"/>
+                      <a:ext cx="5943600" cy="3341370"/>
+                    </a:xfrm>
+                    <a:prstGeom prst="rect">
+                      <a:avLst/>
+                    </a:prstGeom>
+                  </pic:spPr>
+                </pic:pic>
+              </a:graphicData>
+            </a:graphic>
+          </wp:inline>
+        </w:drawing>
+      </w:r>
+    </w:p>
+    <w:p>
+      <w:pPr>
+        <w:rPr>
+          <w:rFonts w:ascii="Times New Roman" w:hAnsi="Times New Roman" w:cs="Times New Roman"/>
+          <w:sz w:val="24"/>
+          <w:szCs w:val="24"/>
+        </w:rPr>
+      </w:pPr>
+    </w:p>
+    <w:p>
+      <w:pPr>
+        <w:rPr>
+          <w:rFonts w:ascii="Times New Roman" w:hAnsi="Times New Roman" w:cs="Times New Roman"/>
+          <w:sz w:val="24"/>
+          <w:szCs w:val="24"/>
+        </w:rPr>
+      </w:pPr>
+      <w:r>
+        <w:rPr>
+          <w:rFonts w:ascii="Times New Roman" w:hAnsi="Times New Roman" w:cs="Times New Roman"/>
+          <w:sz w:val="24"/>
+          <w:szCs w:val="24"/>
+        </w:rPr>
+        <w:t>EditProduct.js</w:t>
+      </w:r>
+    </w:p>
+    <w:p>
+      <w:pPr>
+        <w:rPr>
+          <w:rFonts w:ascii="Times New Roman" w:hAnsi="Times New Roman" w:cs="Times New Roman"/>
+          <w:sz w:val="24"/>
+          <w:szCs w:val="24"/>
+        </w:rPr>
+      </w:pPr>
+      <w:r>
+        <w:rPr>
+          <w:noProof/>
+        </w:rPr>
+        <w:drawing>
+          <wp:inline distT="0" distB="0" distL="0" distR="0" wp14:anchorId="168E1565" wp14:editId="59F67E34">
+            <wp:extent cx="5943600" cy="3341370"/>
+            <wp:effectExtent l="0" t="0" r="0" b="0"/>
+            <wp:docPr id="3" name="Picture 3"/>
+            <wp:cNvGraphicFramePr>
+              <a:graphicFrameLocks xmlns:a="http://schemas.openxmlformats.org/drawingml/2006/main" noChangeAspect="1"/>
+            </wp:cNvGraphicFramePr>
+            <a:graphic xmlns:a="http://schemas.openxmlformats.org/drawingml/2006/main">
+              <a:graphicData uri="http://schemas.openxmlformats.org/drawingml/2006/picture">
+                <pic:pic xmlns:pic="http://schemas.openxmlformats.org/drawingml/2006/picture">
+                  <pic:nvPicPr>
+                    <pic:cNvPr id="1" name=""/>
+                    <pic:cNvPicPr/>
+                  </pic:nvPicPr>
+                  <pic:blipFill>
+                    <a:blip r:embed="rId6"/>
+                    <a:stretch>
+                      <a:fillRect/>
+                    </a:stretch>
+                  </pic:blipFill>
+                  <pic:spPr>
+                    <a:xfrm>
+                      <a:off x="0" y="0"/>
+                      <a:ext cx="5943600" cy="3341370"/>
+                    </a:xfrm>
+                    <a:prstGeom prst="rect">
+                      <a:avLst/>
+                    </a:prstGeom>
+                  </pic:spPr>
+                </pic:pic>
+              </a:graphicData>
+            </a:graphic>
+          </wp:inline>
+        </w:drawing>
+      </w:r>
+    </w:p>
+    <w:p>
+      <w:pPr>
+        <w:rPr>
+          <w:rFonts w:ascii="Times New Roman" w:hAnsi="Times New Roman" w:cs="Times New Roman"/>
+          <w:sz w:val="24"/>
+          <w:szCs w:val="24"/>
+        </w:rPr>
+      </w:pPr>
+      <w:r>
+        <w:rPr>
+          <w:noProof/>
+        </w:rPr>
+        <w:lastRenderedPageBreak/>
+        <w:drawing>
+          <wp:inline distT="0" distB="0" distL="0" distR="0" wp14:anchorId="3EF9DE7C" wp14:editId="3A5E6D6F">
+            <wp:extent cx="5943600" cy="3341370"/>
+            <wp:effectExtent l="0" t="0" r="0" b="0"/>
+            <wp:docPr id="4" name="Picture 4"/>
+            <wp:cNvGraphicFramePr>
+              <a:graphicFrameLocks xmlns:a="http://schemas.openxmlformats.org/drawingml/2006/main" noChangeAspect="1"/>
+            </wp:cNvGraphicFramePr>
+            <a:graphic xmlns:a="http://schemas.openxmlformats.org/drawingml/2006/main">
+              <a:graphicData uri="http://schemas.openxmlformats.org/drawingml/2006/picture">
+                <pic:pic xmlns:pic="http://schemas.openxmlformats.org/drawingml/2006/picture">
+                  <pic:nvPicPr>
+                    <pic:cNvPr id="1" name=""/>
+                    <pic:cNvPicPr/>
+                  </pic:nvPicPr>
+                  <pic:blipFill>
+                    <a:blip r:embed="rId7"/>
+                    <a:stretch>
+                      <a:fillRect/>
+                    </a:stretch>
+                  </pic:blipFill>
+                  <pic:spPr>
+                    <a:xfrm>
+                      <a:off x="0" y="0"/>
+                      <a:ext cx="5943600" cy="3341370"/>
+                    </a:xfrm>
+                    <a:prstGeom prst="rect">
+                      <a:avLst/>
+                    </a:prstGeom>
+                  </pic:spPr>
+                </pic:pic>
+              </a:graphicData>
+            </a:graphic>
+          </wp:inline>
+        </w:drawing>
+      </w:r>
+    </w:p>
+    <w:p>
+      <w:pPr>
+        <w:rPr>
+          <w:rFonts w:ascii="Times New Roman" w:hAnsi="Times New Roman" w:cs="Times New Roman"/>
+          <w:sz w:val="24"/>
+          <w:szCs w:val="24"/>
+        </w:rPr>
+      </w:pPr>
+      <w:r>
+        <w:rPr>
+          <w:noProof/>
+        </w:rPr>
+        <w:drawing>
+          <wp:inline distT="0" distB="0" distL="0" distR="0" wp14:anchorId="2FDA8093" wp14:editId="418F4481">
+            <wp:extent cx="5943600" cy="3341370"/>
+            <wp:effectExtent l="0" t="0" r="0" b="0"/>
+            <wp:docPr id="5" name="Picture 5"/>
+            <wp:cNvGraphicFramePr>
+              <a:graphicFrameLocks xmlns:a="http://schemas.openxmlformats.org/drawingml/2006/main" noChangeAspect="1"/>
+            </wp:cNvGraphicFramePr>
+            <a:graphic xmlns:a="http://schemas.openxmlformats.org/drawingml/2006/main">
+              <a:graphicData uri="http://schemas.openxmlformats.org/drawingml/2006/picture">
+                <pic:pic xmlns:pic="http://schemas.openxmlformats.org/drawingml/2006/picture">
+                  <pic:nvPicPr>
+                    <pic:cNvPr id="1" name=""/>
+                    <pic:cNvPicPr/>
+                  </pic:nvPicPr>
+                  <pic:blipFill>
+                    <a:blip r:embed="rId8"/>
+                    <a:stretch>
+                      <a:fillRect/>
+                    </a:stretch>
+                  </pic:blipFill>
+                  <pic:spPr>
+                    <a:xfrm>
+                      <a:off x="0" y="0"/>
+                      <a:ext cx="5943600" cy="3341370"/>
+                    </a:xfrm>
+                    <a:prstGeom prst="rect">
+                      <a:avLst/>
+                    </a:prstGeom>
+                  </pic:spPr>
+                </pic:pic>
+              </a:graphicData>
+            </a:graphic>
+          </wp:inline>
+        </w:drawing>
+      </w:r>
+    </w:p>
+    <w:p>
+      <w:pPr>
+        <w:rPr>
+          <w:rFonts w:ascii="Times New Roman" w:hAnsi="Times New Roman" w:cs="Times New Roman"/>
+          <w:sz w:val="24"/>
+          <w:szCs w:val="24"/>
+        </w:rPr>
+      </w:pPr>
+    </w:p>
+    <w:p>
+      <w:pPr>
+        <w:rPr>
+          <w:rFonts w:ascii="Times New Roman" w:hAnsi="Times New Roman" w:cs="Times New Roman"/>
+          <w:sz w:val="24"/>
+          <w:szCs w:val="24"/>
+        </w:rPr>
+      </w:pPr>
+      <w:r>
+        <w:rPr>
+          <w:rFonts w:ascii="Times New Roman" w:hAnsi="Times New Roman" w:cs="Times New Roman"/>
+          <w:sz w:val="24"/>
+          <w:szCs w:val="24"/>
+        </w:rPr>
+        <w:t>Hub.js</w:t>
+      </w:r>
+    </w:p>
+    <w:p>
+      <w:pPr>
+        <w:rPr>
+          <w:rFonts w:ascii="Times New Roman" w:hAnsi="Times New Roman" w:cs="Times New Roman"/>
+          <w:sz w:val="24"/>
+          <w:szCs w:val="24"/>
+        </w:rPr>
+      </w:pPr>
+      <w:r>
+        <w:rPr>
+          <w:noProof/>
+        </w:rPr>
+        <w:lastRenderedPageBreak/>
+        <w:drawing>
+          <wp:inline distT="0" distB="0" distL="0" distR="0" wp14:anchorId="0C83D467" wp14:editId="1D1F6EF1">
+            <wp:extent cx="5943600" cy="3341370"/>
+            <wp:effectExtent l="0" t="0" r="0" b="0"/>
+            <wp:docPr id="6" name="Picture 6"/>
+            <wp:cNvGraphicFramePr>
+              <a:graphicFrameLocks xmlns:a="http://schemas.openxmlformats.org/drawingml/2006/main" noChangeAspect="1"/>
+            </wp:cNvGraphicFramePr>
+            <a:graphic xmlns:a="http://schemas.openxmlformats.org/drawingml/2006/main">
+              <a:graphicData uri="http://schemas.openxmlformats.org/drawingml/2006/picture">
+                <pic:pic xmlns:pic="http://schemas.openxmlformats.org/drawingml/2006/picture">
+                  <pic:nvPicPr>
+                    <pic:cNvPr id="1" name=""/>
+                    <pic:cNvPicPr/>
+                  </pic:nvPicPr>
+                  <pic:blipFill>
+                    <a:blip r:embed="rId9"/>
+                    <a:stretch>
+                      <a:fillRect/>
+                    </a:stretch>
+                  </pic:blipFill>
+                  <pic:spPr>
+                    <a:xfrm>
+                      <a:off x="0" y="0"/>
+                      <a:ext cx="5943600" cy="3341370"/>
+                    </a:xfrm>
+                    <a:prstGeom prst="rect">
+                      <a:avLst/>
+                    </a:prstGeom>
+                  </pic:spPr>
+                </pic:pic>
+              </a:graphicData>
+            </a:graphic>
+          </wp:inline>
+        </w:drawing>
+      </w:r>
+    </w:p>
+    <w:p>
+      <w:pPr>
+        <w:rPr>
+          <w:rFonts w:ascii="Times New Roman" w:hAnsi="Times New Roman" w:cs="Times New Roman"/>
+          <w:sz w:val="24"/>
+          <w:szCs w:val="24"/>
+        </w:rPr>
+      </w:pPr>
+      <w:r>
+        <w:rPr>
+          <w:noProof/>
+        </w:rPr>
+        <w:drawing>
+          <wp:inline distT="0" distB="0" distL="0" distR="0" wp14:anchorId="4E143DC6" wp14:editId="043EE363">
+            <wp:extent cx="5943600" cy="3341370"/>
+            <wp:effectExtent l="0" t="0" r="0" b="0"/>
+            <wp:docPr id="7" name="Picture 7"/>
+            <wp:cNvGraphicFramePr>
+              <a:graphicFrameLocks xmlns:a="http://schemas.openxmlformats.org/drawingml/2006/main" noChangeAspect="1"/>
+            </wp:cNvGraphicFramePr>
+            <a:graphic xmlns:a="http://schemas.openxmlformats.org/drawingml/2006/main">
+              <a:graphicData uri="http://schemas.openxmlformats.org/drawingml/2006/picture">
+                <pic:pic xmlns:pic="http://schemas.openxmlformats.org/drawingml/2006/picture">
+                  <pic:nvPicPr>
+                    <pic:cNvPr id="1" name=""/>
+                    <pic:cNvPicPr/>
+                  </pic:nvPicPr>
+                  <pic:blipFill>
+                    <a:blip r:embed="rId10"/>
+                    <a:stretch>
+                      <a:fillRect/>
+                    </a:stretch>
+                  </pic:blipFill>
+                  <pic:spPr>
+                    <a:xfrm>
+                      <a:off x="0" y="0"/>
+                      <a:ext cx="5943600" cy="3341370"/>
+                    </a:xfrm>
+                    <a:prstGeom prst="rect">
+                      <a:avLst/>
+                    </a:prstGeom>
+                  </pic:spPr>
+                </pic:pic>
+              </a:graphicData>
+            </a:graphic>
+          </wp:inline>
+        </w:drawing>
+      </w:r>
+    </w:p>
+    <w:p>
+      <w:pPr>
+        <w:rPr>
+          <w:rFonts w:ascii="Times New Roman" w:hAnsi="Times New Roman" w:cs="Times New Roman"/>
+          <w:sz w:val="24"/>
+          <w:szCs w:val="24"/>
+        </w:rPr>
+      </w:pPr>
+      <w:r>
+        <w:rPr>
+          <w:noProof/>
+        </w:rPr>
+        <w:lastRenderedPageBreak/>
+        <w:drawing>
+          <wp:inline distT="0" distB="0" distL="0" distR="0" wp14:anchorId="23003068" wp14:editId="60A2BE2A">
+            <wp:extent cx="5943600" cy="3341370"/>
+            <wp:effectExtent l="0" t="0" r="0" b="0"/>
+            <wp:docPr id="8" name="Picture 8"/>
+            <wp:cNvGraphicFramePr>
+              <a:graphicFrameLocks xmlns:a="http://schemas.openxmlformats.org/drawingml/2006/main" noChangeAspect="1"/>
+            </wp:cNvGraphicFramePr>
+            <a:graphic xmlns:a="http://schemas.openxmlformats.org/drawingml/2006/main">
+              <a:graphicData uri="http://schemas.openxmlformats.org/drawingml/2006/picture">
+                <pic:pic xmlns:pic="http://schemas.openxmlformats.org/drawingml/2006/picture">
+                  <pic:nvPicPr>
+                    <pic:cNvPr id="1" name=""/>
+                    <pic:cNvPicPr/>
+                  </pic:nvPicPr>
+                  <pic:blipFill>
+                    <a:blip r:embed="rId11"/>
+                    <a:stretch>
+                      <a:fillRect/>
+                    </a:stretch>
+                  </pic:blipFill>
+                  <pic:spPr>
+                    <a:xfrm>
+                      <a:off x="0" y="0"/>
+                      <a:ext cx="5943600" cy="3341370"/>
+                    </a:xfrm>
+                    <a:prstGeom prst="rect">
+                      <a:avLst/>
+                    </a:prstGeom>
+                  </pic:spPr>
+                </pic:pic>
+              </a:graphicData>
+            </a:graphic>
+          </wp:inline>
+        </w:drawing>
+      </w:r>
+    </w:p>
+    <w:p>
+      <w:pPr>
+        <w:rPr>
+          <w:rFonts w:ascii="Times New Roman" w:hAnsi="Times New Roman" w:cs="Times New Roman"/>
+          <w:sz w:val="24"/>
+          <w:szCs w:val="24"/>
+        </w:rPr>
+      </w:pPr>
+    </w:p>
+    <w:p>
+      <w:pPr>
+        <w:rPr>
+          <w:rFonts w:ascii="Times New Roman" w:hAnsi="Times New Roman" w:cs="Times New Roman"/>
+          <w:sz w:val="24"/>
+          <w:szCs w:val="24"/>
+        </w:rPr>
+      </w:pPr>
+      <w:r>
+        <w:rPr>
+          <w:rFonts w:ascii="Times New Roman" w:hAnsi="Times New Roman" w:cs="Times New Roman"/>
+          <w:sz w:val="24"/>
+          <w:szCs w:val="24"/>
+        </w:rPr>
+        <w:t>editProduct.php</w:t>
+      </w:r>
+    </w:p>
+    <w:p>
+      <w:pPr>
+        <w:rPr>
+          <w:rFonts w:ascii="Times New Roman" w:hAnsi="Times New Roman" w:cs="Times New Roman"/>
+          <w:sz w:val="24"/>
+          <w:szCs w:val="24"/>
+        </w:rPr>
+      </w:pPr>
+      <w:r>
+        <w:rPr>
+          <w:noProof/>
+        </w:rPr>
+        <w:drawing>
+          <wp:inline distT="0" distB="0" distL="0" distR="0" wp14:anchorId="08F33B89" wp14:editId="61AE69F6">
+            <wp:extent cx="5943600" cy="3341370"/>
+            <wp:effectExtent l="0" t="0" r="0" b="0"/>
+            <wp:docPr id="9" name="Picture 9"/>
+            <wp:cNvGraphicFramePr>
+              <a:graphicFrameLocks xmlns:a="http://schemas.openxmlformats.org/drawingml/2006/main" noChangeAspect="1"/>
+            </wp:cNvGraphicFramePr>
+            <a:graphic xmlns:a="http://schemas.openxmlformats.org/drawingml/2006/main">
+              <a:graphicData uri="http://schemas.openxmlformats.org/drawingml/2006/picture">
+                <pic:pic xmlns:pic="http://schemas.openxmlformats.org/drawingml/2006/picture">
+                  <pic:nvPicPr>
+                    <pic:cNvPr id="1" name=""/>
+                    <pic:cNvPicPr/>
+                  </pic:nvPicPr>
+                  <pic:blipFill>
+                    <a:blip r:embed="rId12"/>
+                    <a:stretch>
+                      <a:fillRect/>
+                    </a:stretch>
+                  </pic:blipFill>
+                  <pic:spPr>
+                    <a:xfrm>
+                      <a:off x="0" y="0"/>
+                      <a:ext cx="5943600" cy="3341370"/>
+                    </a:xfrm>
+                    <a:prstGeom prst="rect">
+                      <a:avLst/>
+                    </a:prstGeom>
+                  </pic:spPr>
+                </pic:pic>
+              </a:graphicData>
+            </a:graphic>
+          </wp:inline>
+        </w:drawing>
+      </w:r>
+    </w:p>
+    <w:p>
+      <w:pPr>
+        <w:rPr>
+          <w:rFonts w:ascii="Times New Roman" w:hAnsi="Times New Roman" w:cs="Times New Roman"/>
+          <w:sz w:val="24"/>
+          <w:szCs w:val="24"/>
+        </w:rPr>
+      </w:pPr>
+    </w:p>
+    <w:p>
+      <w:pPr>
+        <w:rPr>
+          <w:rFonts w:ascii="Times New Roman" w:hAnsi="Times New Roman" w:cs="Times New Roman"/>
+          <w:sz w:val="24"/>
+          <w:szCs w:val="24"/>
+        </w:rPr>
+      </w:pPr>
+      <w:r>
+        <w:rPr>
+          <w:rFonts w:ascii="Times New Roman" w:hAnsi="Times New Roman" w:cs="Times New Roman"/>
+          <w:sz w:val="24"/>
+          <w:szCs w:val="24"/>
+        </w:rPr>
+        <w:t>getProduct.php</w:t>
+      </w:r>
+    </w:p>
+    <w:p>
+      <w:pPr>
+        <w:rPr>
+          <w:rFonts w:ascii="Times New Roman" w:hAnsi="Times New Roman" w:cs="Times New Roman"/>
+          <w:sz w:val="24"/>
+          <w:szCs w:val="24"/>
+        </w:rPr>
+      </w:pPr>
+      <w:r>
+        <w:rPr>
+          <w:noProof/>
+        </w:rPr>
+        <w:lastRenderedPageBreak/>
+        <w:drawing>
+          <wp:inline distT="0" distB="0" distL="0" distR="0" wp14:anchorId="5DF0F743" wp14:editId="53119A03">
+            <wp:extent cx="5943600" cy="3341370"/>
+            <wp:effectExtent l="0" t="0" r="0" b="0"/>
+            <wp:docPr id="10" name="Picture 10"/>
+            <wp:cNvGraphicFramePr>
+              <a:graphicFrameLocks xmlns:a="http://schemas.openxmlformats.org/drawingml/2006/main" noChangeAspect="1"/>
+            </wp:cNvGraphicFramePr>
+            <a:graphic xmlns:a="http://schemas.openxmlformats.org/drawingml/2006/main">
+              <a:graphicData uri="http://schemas.openxmlformats.org/drawingml/2006/picture">
+                <pic:pic xmlns:pic="http://schemas.openxmlformats.org/drawingml/2006/picture">
+                  <pic:nvPicPr>
+                    <pic:cNvPr id="1" name=""/>
+                    <pic:cNvPicPr/>
+                  </pic:nvPicPr>
+                  <pic:blipFill>
+                    <a:blip r:embed="rId13"/>
+                    <a:stretch>
+                      <a:fillRect/>
+                    </a:stretch>
+                  </pic:blipFill>
+                  <pic:spPr>
+                    <a:xfrm>
+                      <a:off x="0" y="0"/>
+                      <a:ext cx="5943600" cy="3341370"/>
+                    </a:xfrm>
+                    <a:prstGeom prst="rect">
+                      <a:avLst/>
+                    </a:prstGeom>
+                  </pic:spPr>
+                </pic:pic>
+              </a:graphicData>
+            </a:graphic>
+          </wp:inline>
+        </w:drawing>
+      </w:r>
+    </w:p>
+    <w:p>
+      <w:pPr>
+        <w:rPr>
+          <w:rFonts w:ascii="Times New Roman" w:hAnsi="Times New Roman" w:cs="Times New Roman"/>
+          <w:sz w:val="24"/>
+          <w:szCs w:val="24"/>
+        </w:rPr>
+      </w:pPr>
+    </w:p>
+    <w:p>
+      <w:pPr>
+        <w:rPr>
+          <w:rFonts w:ascii="Times New Roman" w:hAnsi="Times New Roman" w:cs="Times New Roman"/>
+          <w:sz w:val="24"/>
+          <w:szCs w:val="24"/>
+        </w:rPr>
+      </w:pPr>
+      <w:r>
+        <w:rPr>
+          <w:rFonts w:ascii="Times New Roman" w:hAnsi="Times New Roman" w:cs="Times New Roman"/>
+          <w:sz w:val="24"/>
+          <w:szCs w:val="24"/>
+        </w:rPr>
+        <w:t>Hasil :</w:t>
+      </w:r>
+    </w:p>
+    <w:p>
+      <w:pPr>
+        <w:rPr>
+          <w:rFonts w:ascii="Times New Roman" w:hAnsi="Times New Roman" w:cs="Times New Roman"/>
+          <w:sz w:val="24"/>
+          <w:szCs w:val="24"/>
+        </w:rPr>
+      </w:pPr>
+      <w:r>
+        <w:rPr>
+          <w:rFonts w:ascii="Times New Roman" w:hAnsi="Times New Roman" w:cs="Times New Roman"/>
+          <w:sz w:val="24"/>
+          <w:szCs w:val="24"/>
+        </w:rPr>
+        <w:t>Sebelum di edit</w:t>
+      </w:r>
+    </w:p>
+    <w:p>
+      <w:pPr>
+        <w:rPr>
+          <w:rFonts w:ascii="Times New Roman" w:hAnsi="Times New Roman" w:cs="Times New Roman"/>
+          <w:sz w:val="24"/>
+          <w:szCs w:val="24"/>
+        </w:rPr>
+      </w:pPr>
+      <w:r>
+        <w:rPr>
+          <w:noProof/>
+        </w:rPr>
+        <w:drawing>
+          <wp:inline distT="0" distB="0" distL="0" distR="0" wp14:anchorId="0A7C3D8C" wp14:editId="174527CA">
+            <wp:extent cx="5943600" cy="3341370"/>
+            <wp:effectExtent l="0" t="0" r="0" b="0"/>
+            <wp:docPr id="11" name="Picture 11"/>
+            <wp:cNvGraphicFramePr>
+              <a:graphicFrameLocks xmlns:a="http://schemas.openxmlformats.org/drawingml/2006/main" noChangeAspect="1"/>
+            </wp:cNvGraphicFramePr>
+            <a:graphic xmlns:a="http://schemas.openxmlformats.org/drawingml/2006/main">
+              <a:graphicData uri="http://schemas.openxmlformats.org/drawingml/2006/picture">
+                <pic:pic xmlns:pic="http://schemas.openxmlformats.org/drawingml/2006/picture">
+                  <pic:nvPicPr>
+                    <pic:cNvPr id="1" name=""/>
+                    <pic:cNvPicPr/>
+                  </pic:nvPicPr>
+                  <pic:blipFill>
+                    <a:blip r:embed="rId14"/>
+                    <a:stretch>
+                      <a:fillRect/>
+                    </a:stretch>
+                  </pic:blipFill>
+                  <pic:spPr>
+                    <a:xfrm>
+                      <a:off x="0" y="0"/>
+                      <a:ext cx="5943600" cy="3341370"/>
+                    </a:xfrm>
+                    <a:prstGeom prst="rect">
+                      <a:avLst/>
+                    </a:prstGeom>
+                  </pic:spPr>
+                </pic:pic>
+              </a:graphicData>
+            </a:graphic>
+          </wp:inline>
+        </w:drawing>
+      </w:r>
+    </w:p>
+    <w:p>
+      <w:pPr>
+        <w:rPr>
+          <w:rFonts w:ascii="Times New Roman" w:hAnsi="Times New Roman" w:cs="Times New Roman"/>
+          <w:sz w:val="24"/>
+          <w:szCs w:val="24"/>
+        </w:rPr>
+      </w:pPr>
+      <w:r>
+        <w:rPr>
+          <w:rFonts w:ascii="Times New Roman" w:hAnsi="Times New Roman" w:cs="Times New Roman"/>
+          <w:sz w:val="24"/>
+          <w:szCs w:val="24"/>
+        </w:rPr>
+        <w:t>Setelah di klik edit</w:t>
+      </w:r>
+    </w:p>
+    <w:p>
+      <w:pPr>
+        <w:rPr>
+          <w:rFonts w:ascii="Times New Roman" w:hAnsi="Times New Roman" w:cs="Times New Roman"/>
+          <w:sz w:val="24"/>
+          <w:szCs w:val="24"/>
+        </w:rPr>
+      </w:pPr>
+      <w:r>
+        <w:rPr>
+          <w:noProof/>
+        </w:rPr>
+        <w:lastRenderedPageBreak/>
+        <w:drawing>
+          <wp:inline distT="0" distB="0" distL="0" distR="0" wp14:anchorId="758C0134" wp14:editId="0EF747FE">
+            <wp:extent cx="5943600" cy="3341370"/>
+            <wp:effectExtent l="0" t="0" r="0" b="0"/>
+            <wp:docPr id="12" name="Picture 12"/>
+            <wp:cNvGraphicFramePr>
+              <a:graphicFrameLocks xmlns:a="http://schemas.openxmlformats.org/drawingml/2006/main" noChangeAspect="1"/>
+            </wp:cNvGraphicFramePr>
+            <a:graphic xmlns:a="http://schemas.openxmlformats.org/drawingml/2006/main">
+              <a:graphicData uri="http://schemas.openxmlformats.org/drawingml/2006/picture">
+                <pic:pic xmlns:pic="http://schemas.openxmlformats.org/drawingml/2006/picture">
+                  <pic:nvPicPr>
+                    <pic:cNvPr id="1" name=""/>
+                    <pic:cNvPicPr/>
+                  </pic:nvPicPr>
+                  <pic:blipFill>
+                    <a:blip r:embed="rId15"/>
+                    <a:stretch>
+                      <a:fillRect/>
+                    </a:stretch>
+                  </pic:blipFill>
+                  <pic:spPr>
+                    <a:xfrm>
+                      <a:off x="0" y="0"/>
+                      <a:ext cx="5943600" cy="3341370"/>
+                    </a:xfrm>
+                    <a:prstGeom prst="rect">
+                      <a:avLst/>
+                    </a:prstGeom>
+                  </pic:spPr>
+                </pic:pic>
+              </a:graphicData>
+            </a:graphic>
+          </wp:inline>
+        </w:drawing>
+      </w:r>
+    </w:p>
+    <w:p>
+      <w:pPr>
+        <w:rPr>
+          <w:rFonts w:ascii="Times New Roman" w:hAnsi="Times New Roman" w:cs="Times New Roman"/>
+          <w:sz w:val="24"/>
+          <w:szCs w:val="24"/>
+        </w:rPr>
+      </w:pPr>
+      <w:r>
+        <w:rPr>
+          <w:rFonts w:ascii="Times New Roman" w:hAnsi="Times New Roman" w:cs="Times New Roman"/>
+          <w:sz w:val="24"/>
+          <w:szCs w:val="24"/>
+        </w:rPr>
+        <w:t>Setelah di edit</w:t>
+      </w:r>
+    </w:p>
+    <w:p>
+      <w:pPr>
+        <w:rPr>
+          <w:rFonts w:ascii="Times New Roman" w:hAnsi="Times New Roman" w:cs="Times New Roman"/>
+          <w:sz w:val="24"/>
+          <w:szCs w:val="24"/>
+        </w:rPr>
+      </w:pPr>
+      <w:r>
+        <w:rPr>
+          <w:noProof/>
+        </w:rPr>
+        <w:drawing>
+          <wp:inline distT="0" distB="0" distL="0" distR="0" wp14:anchorId="5CE54312" wp14:editId="4CA48DC5">
+            <wp:extent cx="5943600" cy="3341370"/>
+            <wp:effectExtent l="0" t="0" r="0" b="0"/>
+            <wp:docPr id="13" name="Picture 13"/>
+            <wp:cNvGraphicFramePr>
+              <a:graphicFrameLocks xmlns:a="http://schemas.openxmlformats.org/drawingml/2006/main" noChangeAspect="1"/>
+            </wp:cNvGraphicFramePr>
+            <a:graphic xmlns:a="http://schemas.openxmlformats.org/drawingml/2006/main">
+              <a:graphicData uri="http://schemas.openxmlformats.org/drawingml/2006/picture">
+                <pic:pic xmlns:pic="http://schemas.openxmlformats.org/drawingml/2006/picture">
+                  <pic:nvPicPr>
+                    <pic:cNvPr id="1" name=""/>
+                    <pic:cNvPicPr/>
+                  </pic:nvPicPr>
+                  <pic:blipFill>
+                    <a:blip r:embed="rId16"/>
+                    <a:stretch>
+                      <a:fillRect/>
+                    </a:stretch>
+                  </pic:blipFill>
+                  <pic:spPr>
+                    <a:xfrm>
+                      <a:off x="0" y="0"/>
+                      <a:ext cx="5943600" cy="3341370"/>
+                    </a:xfrm>
+                    <a:prstGeom prst="rect">
+                      <a:avLst/>
+                    </a:prstGeom>
+                  </pic:spPr>
+                </pic:pic>
+              </a:graphicData>
+            </a:graphic>
+          </wp:inline>
+        </w:drawing>
+      </w:r>
       <w:bookmarkStart w:id="0" w:name="_GoBack"/>
       <w:bookmarkEnd w:id="0"/>
+    </w:p>
+    <w:p>
+      <w:pPr>
+        <w:rPr>
+          <w:rFonts w:ascii="Times New Roman" w:hAnsi="Times New Roman" w:cs="Times New Roman"/>
+          <w:sz w:val="24"/>
+          <w:szCs w:val="24"/>
+        </w:rPr>
+      </w:pPr>
     </w:p>
     <w:sectPr>
       <w:pgSz w:w="12240" w:h="15840"/>
